--- a/Steps Screenshots/dedicated_sql_pool_step5.docx
+++ b/Steps Screenshots/dedicated_sql_pool_step5.docx
@@ -33,7 +33,7 @@
           <w:noProof/>
         </w:rPr>
         <w:drawing>
-          <wp:inline distT="0" distB="0" distL="0" distR="0" wp14:anchorId="237A8533" wp14:editId="01CC7865">
+          <wp:inline distT="0" distB="0" distL="0" distR="0" wp14:anchorId="237A8533" wp14:editId="73BBA7F1">
             <wp:extent cx="6645910" cy="3738245"/>
             <wp:effectExtent l="0" t="0" r="2540" b="0"/>
             <wp:docPr id="1283964598" name="Picture 1"/>
@@ -99,6 +99,13 @@
         </w:rPr>
         <w:t>Write query to create 3 tables using different distribution</w:t>
       </w:r>
+      <w:r>
+        <w:rPr>
+          <w:b/>
+          <w:bCs/>
+        </w:rPr>
+        <w:t xml:space="preserve"> with indexes.</w:t>
+      </w:r>
     </w:p>
     <w:p>
       <w:pPr>
@@ -115,7 +122,7 @@
           <w:noProof/>
         </w:rPr>
         <w:drawing>
-          <wp:inline distT="0" distB="0" distL="0" distR="0" wp14:anchorId="1AF143FA" wp14:editId="3ECB79A0">
+          <wp:inline distT="0" distB="0" distL="0" distR="0" wp14:anchorId="1AF143FA" wp14:editId="18B50634">
             <wp:extent cx="6645910" cy="3738245"/>
             <wp:effectExtent l="0" t="0" r="2540" b="0"/>
             <wp:docPr id="740628982" name="Picture 4"/>
@@ -173,7 +180,7 @@
         </w:rPr>
         <w:lastRenderedPageBreak/>
         <w:drawing>
-          <wp:inline distT="0" distB="0" distL="0" distR="0" wp14:anchorId="7AFAFA34" wp14:editId="70FF1085">
+          <wp:inline distT="0" distB="0" distL="0" distR="0" wp14:anchorId="7AFAFA34" wp14:editId="1F4AEEBA">
             <wp:extent cx="6645910" cy="3738245"/>
             <wp:effectExtent l="0" t="0" r="2540" b="0"/>
             <wp:docPr id="617019197" name="Picture 3"/>
@@ -230,7 +237,7 @@
           <w:noProof/>
         </w:rPr>
         <w:drawing>
-          <wp:inline distT="0" distB="0" distL="0" distR="0" wp14:anchorId="42B09C1F" wp14:editId="1895FFC4">
+          <wp:inline distT="0" distB="0" distL="0" distR="0" wp14:anchorId="42B09C1F" wp14:editId="08B4E892">
             <wp:extent cx="6645910" cy="3738245"/>
             <wp:effectExtent l="0" t="0" r="2540" b="0"/>
             <wp:docPr id="1613660" name="Picture 2"/>
